--- a/document.docx
+++ b/document.docx
@@ -168,6 +168,8 @@
           <w:lang w:eastAsia="ko-KR"/>
         </w:rPr>
       </w:pPr>
+      <w:bookmarkStart w:id="0" w:name="_GoBack"/>
+      <w:bookmarkEnd w:id="0"/>
       <w:r>
         <w:rPr>
           <w:rFonts w:ascii="돋움체" w:hAnsi="돋움체" w:hint="eastAsia"/>
@@ -4496,7 +4498,7 @@
           <w:lang w:eastAsia="ko-KR"/>
         </w:rPr>
       </w:pPr>
-      <w:bookmarkStart w:id="0" w:name="_Toc8319837"/>
+      <w:bookmarkStart w:id="1" w:name="_Toc8319837"/>
       <w:r>
         <w:rPr>
           <w:rFonts w:hint="eastAsia"/>
@@ -4533,7 +4535,7 @@
         </w:rPr>
         <w:t>개요</w:t>
       </w:r>
-      <w:bookmarkEnd w:id="0"/>
+      <w:bookmarkEnd w:id="1"/>
     </w:p>
     <w:p>
       <w:pPr>
@@ -4806,8 +4808,8 @@
           <w:szCs w:val="28"/>
         </w:rPr>
       </w:pPr>
-      <w:bookmarkStart w:id="1" w:name="OLE_LINK4"/>
-      <w:bookmarkStart w:id="2" w:name="_Toc8319838"/>
+      <w:bookmarkStart w:id="2" w:name="OLE_LINK4"/>
+      <w:bookmarkStart w:id="3" w:name="_Toc8319838"/>
       <w:r>
         <w:rPr>
           <w:rFonts w:hint="eastAsia"/>
@@ -4835,19 +4837,19 @@
         </w:rPr>
         <w:t>설명</w:t>
       </w:r>
+      <w:bookmarkEnd w:id="3"/>
+    </w:p>
+    <w:p>
+      <w:pPr>
+        <w:pStyle w:val="2"/>
+        <w:rPr>
+          <w:rFonts w:hint="eastAsia"/>
+          <w:sz w:val="24"/>
+          <w:szCs w:val="24"/>
+        </w:rPr>
+      </w:pPr>
+      <w:bookmarkStart w:id="4" w:name="_Toc8319839"/>
       <w:bookmarkEnd w:id="2"/>
-    </w:p>
-    <w:p>
-      <w:pPr>
-        <w:pStyle w:val="2"/>
-        <w:rPr>
-          <w:rFonts w:hint="eastAsia"/>
-          <w:sz w:val="24"/>
-          <w:szCs w:val="24"/>
-        </w:rPr>
-      </w:pPr>
-      <w:bookmarkStart w:id="3" w:name="_Toc8319839"/>
-      <w:bookmarkEnd w:id="1"/>
       <w:r>
         <w:rPr>
           <w:sz w:val="24"/>
@@ -4889,7 +4891,7 @@
         </w:rPr>
         <w:t>설명</w:t>
       </w:r>
-      <w:bookmarkEnd w:id="3"/>
+      <w:bookmarkEnd w:id="4"/>
     </w:p>
     <w:p>
       <w:pPr>
@@ -4898,7 +4900,7 @@
           <w:lang w:eastAsia="ko-KR"/>
         </w:rPr>
       </w:pPr>
-      <w:bookmarkStart w:id="4" w:name="_Toc8319840"/>
+      <w:bookmarkStart w:id="5" w:name="_Toc8319840"/>
       <w:r>
         <w:rPr>
           <w:rFonts w:hint="eastAsia"/>
@@ -4920,8 +4922,6 @@
         </w:rPr>
         <w:t>내용</w:t>
       </w:r>
-      <w:bookmarkStart w:id="5" w:name="_GoBack"/>
-      <w:bookmarkEnd w:id="4"/>
       <w:bookmarkEnd w:id="5"/>
     </w:p>
     <w:p>
@@ -11899,48 +11899,6 @@
         </w:rPr>
         <w:t>리스트</w:t>
       </w:r>
-    </w:p>
-    <w:p>
-      <w:pPr>
-        <w:rPr>
-          <w:lang w:eastAsia="ko-KR"/>
-        </w:rPr>
-      </w:pPr>
-    </w:p>
-    <w:p>
-      <w:pPr>
-        <w:rPr>
-          <w:lang w:eastAsia="ko-KR"/>
-        </w:rPr>
-      </w:pPr>
-    </w:p>
-    <w:p>
-      <w:pPr>
-        <w:rPr>
-          <w:lang w:eastAsia="ko-KR"/>
-        </w:rPr>
-      </w:pPr>
-    </w:p>
-    <w:p>
-      <w:pPr>
-        <w:rPr>
-          <w:lang w:eastAsia="ko-KR"/>
-        </w:rPr>
-      </w:pPr>
-    </w:p>
-    <w:p>
-      <w:pPr>
-        <w:rPr>
-          <w:lang w:eastAsia="ko-KR"/>
-        </w:rPr>
-      </w:pPr>
-    </w:p>
-    <w:p>
-      <w:pPr>
-        <w:rPr>
-          <w:lang w:eastAsia="ko-KR"/>
-        </w:rPr>
-      </w:pPr>
     </w:p>
     <w:p>
       <w:pPr>
@@ -13011,7 +12969,7 @@
           </mc:Choice>
           <mc:Fallback>
             <w:pict>
-              <v:oval w14:anchorId="33879BA3" id="타원 13" o:spid="_x0000_s1026" style="position:absolute;left:0;text-align:left;margin-left:2in;margin-top:73.6pt;width:47.25pt;height:36pt;z-index:251665408;visibility:visible;mso-wrap-style:square;mso-width-percent:0;mso-height-percent:0;mso-wrap-distance-left:9pt;mso-wrap-distance-top:0;mso-wrap-distance-right:9pt;mso-wrap-distance-bottom:0;mso-position-horizontal:absolute;mso-position-horizontal-relative:text;mso-position-vertical:absolute;mso-position-vertical-relative:text;mso-width-percent:0;mso-height-percent:0;mso-width-relative:margin;mso-height-relative:margin;v-text-anchor:middle" o:gfxdata="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" filled="f" strokecolor="red" strokeweight="1pt">
+              <v:oval w14:anchorId="34F34222" id="타원 13" o:spid="_x0000_s1026" style="position:absolute;left:0;text-align:left;margin-left:2in;margin-top:73.6pt;width:47.25pt;height:36pt;z-index:251665408;visibility:visible;mso-wrap-style:square;mso-width-percent:0;mso-height-percent:0;mso-wrap-distance-left:9pt;mso-wrap-distance-top:0;mso-wrap-distance-right:9pt;mso-wrap-distance-bottom:0;mso-position-horizontal:absolute;mso-position-horizontal-relative:text;mso-position-vertical:absolute;mso-position-vertical-relative:text;mso-width-percent:0;mso-height-percent:0;mso-width-relative:margin;mso-height-relative:margin;v-text-anchor:middle" o:gfxdata="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" filled="f" strokecolor="red" strokeweight="1pt">
                 <v:stroke joinstyle="miter"/>
               </v:oval>
             </w:pict>
@@ -13094,7 +13052,7 @@
           </mc:Choice>
           <mc:Fallback>
             <w:pict>
-              <v:oval w14:anchorId="0B029A17" id="타원 12" o:spid="_x0000_s1026" style="position:absolute;left:0;text-align:left;margin-left:78.75pt;margin-top:74.35pt;width:47.25pt;height:36pt;z-index:251663360;visibility:visible;mso-wrap-style:square;mso-width-percent:0;mso-height-percent:0;mso-wrap-distance-left:9pt;mso-wrap-distance-top:0;mso-wrap-distance-right:9pt;mso-wrap-distance-bottom:0;mso-position-horizontal:absolute;mso-position-horizontal-relative:text;mso-position-vertical:absolute;mso-position-vertical-relative:text;mso-width-percent:0;mso-height-percent:0;mso-width-relative:margin;mso-height-relative:margin;v-text-anchor:middle" o:gfxdata="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" filled="f" strokecolor="red" strokeweight="1pt">
+              <v:oval w14:anchorId="60BE8768" id="타원 12" o:spid="_x0000_s1026" style="position:absolute;left:0;text-align:left;margin-left:78.75pt;margin-top:74.35pt;width:47.25pt;height:36pt;z-index:251663360;visibility:visible;mso-wrap-style:square;mso-width-percent:0;mso-height-percent:0;mso-wrap-distance-left:9pt;mso-wrap-distance-top:0;mso-wrap-distance-right:9pt;mso-wrap-distance-bottom:0;mso-position-horizontal:absolute;mso-position-horizontal-relative:text;mso-position-vertical:absolute;mso-position-vertical-relative:text;mso-width-percent:0;mso-height-percent:0;mso-width-relative:margin;mso-height-relative:margin;v-text-anchor:middle" o:gfxdata="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" filled="f" strokecolor="red" strokeweight="1pt">
                 <v:stroke joinstyle="miter"/>
               </v:oval>
             </w:pict>
@@ -13177,7 +13135,7 @@
           </mc:Choice>
           <mc:Fallback>
             <w:pict>
-              <v:oval w14:anchorId="24865CA2" id="타원 11" o:spid="_x0000_s1026" style="position:absolute;left:0;text-align:left;margin-left:142.5pt;margin-top:6.85pt;width:47.25pt;height:36pt;z-index:251661312;visibility:visible;mso-wrap-style:square;mso-width-percent:0;mso-height-percent:0;mso-wrap-distance-left:9pt;mso-wrap-distance-top:0;mso-wrap-distance-right:9pt;mso-wrap-distance-bottom:0;mso-position-horizontal:absolute;mso-position-horizontal-relative:text;mso-position-vertical:absolute;mso-position-vertical-relative:text;mso-width-percent:0;mso-height-percent:0;mso-width-relative:margin;mso-height-relative:margin;v-text-anchor:middle" o:gfxdata="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" filled="f" strokecolor="red" strokeweight="1pt">
+              <v:oval w14:anchorId="2C0F30B4" id="타원 11" o:spid="_x0000_s1026" style="position:absolute;left:0;text-align:left;margin-left:142.5pt;margin-top:6.85pt;width:47.25pt;height:36pt;z-index:251661312;visibility:visible;mso-wrap-style:square;mso-width-percent:0;mso-height-percent:0;mso-wrap-distance-left:9pt;mso-wrap-distance-top:0;mso-wrap-distance-right:9pt;mso-wrap-distance-bottom:0;mso-position-horizontal:absolute;mso-position-horizontal-relative:text;mso-position-vertical:absolute;mso-position-vertical-relative:text;mso-width-percent:0;mso-height-percent:0;mso-width-relative:margin;mso-height-relative:margin;v-text-anchor:middle" o:gfxdata="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" filled="f" strokecolor="red" strokeweight="1pt">
                 <v:stroke joinstyle="miter"/>
               </v:oval>
             </w:pict>
@@ -13260,7 +13218,7 @@
           </mc:Choice>
           <mc:Fallback>
             <w:pict>
-              <v:oval w14:anchorId="69C9AC95" id="타원 10" o:spid="_x0000_s1026" style="position:absolute;left:0;text-align:left;margin-left:75pt;margin-top:7.6pt;width:47.25pt;height:36pt;z-index:251659264;visibility:visible;mso-wrap-style:square;mso-width-percent:0;mso-height-percent:0;mso-wrap-distance-left:9pt;mso-wrap-distance-top:0;mso-wrap-distance-right:9pt;mso-wrap-distance-bottom:0;mso-position-horizontal:absolute;mso-position-horizontal-relative:text;mso-position-vertical:absolute;mso-position-vertical-relative:text;mso-width-percent:0;mso-height-percent:0;mso-width-relative:margin;mso-height-relative:margin;v-text-anchor:middle" o:gfxdata="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" filled="f" strokecolor="red" strokeweight="1pt">
+              <v:oval w14:anchorId="14C177D9" id="타원 10" o:spid="_x0000_s1026" style="position:absolute;left:0;text-align:left;margin-left:75pt;margin-top:7.6pt;width:47.25pt;height:36pt;z-index:251659264;visibility:visible;mso-wrap-style:square;mso-width-percent:0;mso-height-percent:0;mso-wrap-distance-left:9pt;mso-wrap-distance-top:0;mso-wrap-distance-right:9pt;mso-wrap-distance-bottom:0;mso-position-horizontal:absolute;mso-position-horizontal-relative:text;mso-position-vertical:absolute;mso-position-vertical-relative:text;mso-width-percent:0;mso-height-percent:0;mso-width-relative:margin;mso-height-relative:margin;v-text-anchor:middle" o:gfxdata="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" filled="f" strokecolor="red" strokeweight="1pt">
                 <v:stroke joinstyle="miter"/>
               </v:oval>
             </w:pict>
@@ -30917,7 +30875,7 @@
         <w:rStyle w:val="a9"/>
         <w:noProof/>
       </w:rPr>
-      <w:t>4</w:t>
+      <w:t>2</w:t>
     </w:r>
     <w:r>
       <w:rPr>
@@ -34970,7 +34928,7 @@
 </file>
 
 <file path=customXml/itemProps1.xml><?xml version="1.0" encoding="utf-8"?>
-<ds:datastoreItem xmlns:ds="http://schemas.openxmlformats.org/officeDocument/2006/customXml" ds:itemID="{59F36209-691B-4A81-9794-3858CD08B0B9}">
+<ds:datastoreItem xmlns:ds="http://schemas.openxmlformats.org/officeDocument/2006/customXml" ds:itemID="{FAC885DC-2FD5-4E6B-BC99-52B80544896B}">
   <ds:schemaRefs>
     <ds:schemaRef ds:uri="http://schemas.openxmlformats.org/officeDocument/2006/bibliography"/>
   </ds:schemaRefs>
